--- a/ordenanzas/1213.docx
+++ b/ordenanzas/1213.docx
@@ -4,7 +4,8 @@
   <w:body>
     <w:p>
       <w:pPr>
-        <w:spacing w:line="240" w:lineRule="auto"/>
+        <w:keepNext/>
+        <w:spacing w:after="240" w:line="240" w:lineRule="auto"/>
         <w:jc w:val="right"/>
         <w:rPr>
           <w:rFonts w:ascii="Times New Roman" w:hAnsi="Times New Roman"/>
@@ -21,16 +22,19 @@
     </w:p>
     <w:p>
       <w:pPr>
-        <w:spacing w:line="240" w:lineRule="auto"/>
-        <w:jc w:val="left"/>
-        <w:rPr>
-          <w:rFonts w:ascii="Times New Roman" w:hAnsi="Times New Roman"/>
-          <w:sz w:val="24"/>
-        </w:rPr>
-      </w:pPr>
-      <w:r>
-        <w:rPr>
-          <w:rFonts w:ascii="Times New Roman" w:hAnsi="Times New Roman"/>
+        <w:keepNext/>
+        <w:spacing w:before="240" w:after="360" w:line="240" w:lineRule="auto"/>
+        <w:jc w:val="left"/>
+        <w:rPr>
+          <w:rFonts w:ascii="Times New Roman" w:hAnsi="Times New Roman"/>
+          <w:b/>
+          <w:sz w:val="24"/>
+        </w:rPr>
+      </w:pPr>
+      <w:r>
+        <w:rPr>
+          <w:rFonts w:ascii="Times New Roman" w:hAnsi="Times New Roman"/>
+          <w:b/>
           <w:sz w:val="24"/>
         </w:rPr>
         <w:t>ORDENANZA Nº 1213</w:t>
@@ -38,19 +42,41 @@
     </w:p>
     <w:p>
       <w:pPr>
-        <w:spacing w:line="240" w:lineRule="auto"/>
-        <w:rPr>
-          <w:rFonts w:ascii="Times New Roman" w:hAnsi="Times New Roman"/>
-          <w:sz w:val="24"/>
-        </w:rPr>
-      </w:pPr>
-      <w:r>
-        <w:rPr>
-          <w:rFonts w:ascii="Times New Roman" w:hAnsi="Times New Roman"/>
+        <w:keepNext/>
+        <w:spacing w:before="240" w:after="120" w:line="240" w:lineRule="auto"/>
+        <w:jc w:val="left"/>
+        <w:rPr>
+          <w:rFonts w:ascii="Times New Roman" w:hAnsi="Times New Roman"/>
+          <w:b/>
+          <w:sz w:val="24"/>
+        </w:rPr>
+      </w:pPr>
+      <w:r>
+        <w:rPr>
+          <w:rFonts w:ascii="Times New Roman" w:hAnsi="Times New Roman"/>
+          <w:b/>
           <w:sz w:val="24"/>
         </w:rPr>
         <w:t xml:space="preserve">VISTO: </w:t>
       </w:r>
+    </w:p>
+    <w:p>
+      <w:pPr>
+        <w:keepNext/>
+        <w:spacing w:after="120" w:line="240" w:lineRule="auto"/>
+        <w:jc w:val="left"/>
+        <w:rPr>
+          <w:rFonts w:ascii="Times New Roman" w:hAnsi="Times New Roman"/>
+          <w:sz w:val="24"/>
+        </w:rPr>
+      </w:pPr>
+      <w:r>
+        <w:rPr>
+          <w:rFonts w:ascii="Times New Roman" w:hAnsi="Times New Roman"/>
+          <w:sz w:val="24"/>
+        </w:rPr>
+        <w:t xml:space="preserve"> </w:t>
+      </w:r>
       <w:r>
         <w:rPr>
           <w:rFonts w:ascii="Times New Roman" w:hAnsi="Times New Roman"/>
@@ -61,19 +87,41 @@
     </w:p>
     <w:p>
       <w:pPr>
-        <w:spacing w:line="240" w:lineRule="auto"/>
-        <w:rPr>
-          <w:rFonts w:ascii="Times New Roman" w:hAnsi="Times New Roman"/>
-          <w:sz w:val="24"/>
-        </w:rPr>
-      </w:pPr>
-      <w:r>
-        <w:rPr>
-          <w:rFonts w:ascii="Times New Roman" w:hAnsi="Times New Roman"/>
+        <w:keepNext/>
+        <w:spacing w:before="240" w:after="120" w:line="240" w:lineRule="auto"/>
+        <w:jc w:val="left"/>
+        <w:rPr>
+          <w:rFonts w:ascii="Times New Roman" w:hAnsi="Times New Roman"/>
+          <w:b/>
+          <w:sz w:val="24"/>
+        </w:rPr>
+      </w:pPr>
+      <w:r>
+        <w:rPr>
+          <w:rFonts w:ascii="Times New Roman" w:hAnsi="Times New Roman"/>
+          <w:b/>
           <w:sz w:val="24"/>
         </w:rPr>
         <w:t xml:space="preserve">CONSIDERANDO: </w:t>
       </w:r>
+    </w:p>
+    <w:p>
+      <w:pPr>
+        <w:keepNext/>
+        <w:spacing w:after="120" w:line="240" w:lineRule="auto"/>
+        <w:jc w:val="left"/>
+        <w:rPr>
+          <w:rFonts w:ascii="Times New Roman" w:hAnsi="Times New Roman"/>
+          <w:sz w:val="24"/>
+        </w:rPr>
+      </w:pPr>
+      <w:r>
+        <w:rPr>
+          <w:rFonts w:ascii="Times New Roman" w:hAnsi="Times New Roman"/>
+          <w:sz w:val="24"/>
+        </w:rPr>
+        <w:t xml:space="preserve"> </w:t>
+      </w:r>
       <w:r>
         <w:rPr>
           <w:rFonts w:ascii="Times New Roman" w:hAnsi="Times New Roman"/>
@@ -91,7 +139,9 @@
     </w:p>
     <w:p>
       <w:pPr>
-        <w:spacing w:line="240" w:lineRule="auto"/>
+        <w:keepNext/>
+        <w:spacing w:after="120" w:line="240" w:lineRule="auto"/>
+        <w:jc w:val="left"/>
         <w:rPr>
           <w:rFonts w:ascii="Times New Roman" w:hAnsi="Times New Roman"/>
           <w:sz w:val="24"/>
@@ -138,7 +188,7 @@
           <w:rFonts w:ascii="Times New Roman" w:hAnsi="Times New Roman"/>
           <w:sz w:val="24"/>
         </w:rPr>
-        <w:t xml:space="preserve">                    (</w:t>
+        <w:t xml:space="preserve"> (</w:t>
       </w:r>
       <w:r>
         <w:rPr>
@@ -164,7 +214,9 @@
     </w:p>
     <w:p>
       <w:pPr>
-        <w:spacing w:line="240" w:lineRule="auto"/>
+        <w:keepNext/>
+        <w:spacing w:after="120" w:line="240" w:lineRule="auto"/>
+        <w:jc w:val="left"/>
         <w:rPr>
           <w:rFonts w:ascii="Times New Roman" w:hAnsi="Times New Roman"/>
           <w:sz w:val="24"/>
@@ -216,7 +268,9 @@
     </w:p>
     <w:p>
       <w:pPr>
-        <w:spacing w:line="240" w:lineRule="auto"/>
+        <w:keepNext/>
+        <w:spacing w:after="120" w:line="240" w:lineRule="auto"/>
+        <w:jc w:val="left"/>
         <w:rPr>
           <w:rFonts w:ascii="Times New Roman" w:hAnsi="Times New Roman"/>
           <w:sz w:val="24"/>
@@ -232,8 +286,9 @@
     </w:p>
     <w:p>
       <w:pPr>
-        <w:spacing w:line="240" w:lineRule="auto"/>
-        <w:jc w:val="center"/>
+        <w:keepNext/>
+        <w:spacing w:after="120" w:line="240" w:lineRule="auto"/>
+        <w:jc w:val="left"/>
         <w:rPr>
           <w:rFonts w:ascii="Times New Roman" w:hAnsi="Times New Roman"/>
           <w:sz w:val="24"/>
@@ -249,8 +304,9 @@
     </w:p>
     <w:p>
       <w:pPr>
-        <w:spacing w:line="240" w:lineRule="auto"/>
-        <w:jc w:val="center"/>
+        <w:keepNext/>
+        <w:spacing w:after="120" w:line="240" w:lineRule="auto"/>
+        <w:jc w:val="left"/>
         <w:rPr>
           <w:rFonts w:ascii="Times New Roman" w:hAnsi="Times New Roman"/>
           <w:sz w:val="24"/>
@@ -273,8 +329,9 @@
     </w:p>
     <w:p>
       <w:pPr>
-        <w:spacing w:line="240" w:lineRule="auto"/>
-        <w:jc w:val="center"/>
+        <w:keepNext/>
+        <w:spacing w:after="120" w:line="240" w:lineRule="auto"/>
+        <w:jc w:val="left"/>
         <w:rPr>
           <w:rFonts w:ascii="Times New Roman" w:hAnsi="Times New Roman"/>
           <w:sz w:val="24"/>
@@ -290,16 +347,19 @@
     </w:p>
     <w:p>
       <w:pPr>
-        <w:spacing w:line="240" w:lineRule="auto"/>
-        <w:rPr>
-          <w:rFonts w:ascii="Times New Roman" w:hAnsi="Times New Roman"/>
-          <w:sz w:val="24"/>
-        </w:rPr>
-      </w:pPr>
-      <w:r>
-        <w:rPr>
-          <w:rFonts w:ascii="Times New Roman" w:hAnsi="Times New Roman"/>
-          <w:sz w:val="24"/>
+        <w:keepNext/>
+        <w:spacing w:after="120" w:line="240" w:lineRule="auto"/>
+        <w:jc w:val="left"/>
+        <w:rPr>
+          <w:rFonts w:ascii="Times New Roman" w:hAnsi="Times New Roman"/>
+          <w:sz w:val="24"/>
+        </w:rPr>
+      </w:pPr>
+      <w:r>
+        <w:rPr>
+          <w:rFonts w:ascii="Times New Roman" w:hAnsi="Times New Roman"/>
+          <w:sz w:val="24"/>
+          <w:u w:val="single"/>
         </w:rPr>
         <w:t>ARTICULO PRIMERO</w:t>
       </w:r>
@@ -307,8 +367,16 @@
         <w:rPr>
           <w:rFonts w:ascii="Times New Roman" w:hAnsi="Times New Roman"/>
           <w:sz w:val="24"/>
-        </w:rPr>
-        <w:t xml:space="preserve">: </w:t>
+          <w:u w:val="single"/>
+        </w:rPr>
+        <w:t>:</w:t>
+      </w:r>
+      <w:r>
+        <w:rPr>
+          <w:rFonts w:ascii="Times New Roman" w:hAnsi="Times New Roman"/>
+          <w:sz w:val="24"/>
+        </w:rPr>
+        <w:t xml:space="preserve"> </w:t>
       </w:r>
       <w:r>
         <w:rPr>
@@ -329,7 +397,7 @@
           <w:rFonts w:ascii="Times New Roman" w:hAnsi="Times New Roman"/>
           <w:sz w:val="24"/>
         </w:rPr>
-        <w:t xml:space="preserve">                    (</w:t>
+        <w:t xml:space="preserve"> (</w:t>
       </w:r>
       <w:r>
         <w:rPr>
@@ -362,16 +430,19 @@
     </w:p>
     <w:p>
       <w:pPr>
-        <w:spacing w:line="240" w:lineRule="auto"/>
-        <w:rPr>
-          <w:rFonts w:ascii="Times New Roman" w:hAnsi="Times New Roman"/>
-          <w:sz w:val="24"/>
-        </w:rPr>
-      </w:pPr>
-      <w:r>
-        <w:rPr>
-          <w:rFonts w:ascii="Times New Roman" w:hAnsi="Times New Roman"/>
-          <w:sz w:val="24"/>
+        <w:keepNext/>
+        <w:spacing w:after="120" w:line="240" w:lineRule="auto"/>
+        <w:jc w:val="left"/>
+        <w:rPr>
+          <w:rFonts w:ascii="Times New Roman" w:hAnsi="Times New Roman"/>
+          <w:sz w:val="24"/>
+        </w:rPr>
+      </w:pPr>
+      <w:r>
+        <w:rPr>
+          <w:rFonts w:ascii="Times New Roman" w:hAnsi="Times New Roman"/>
+          <w:sz w:val="24"/>
+          <w:u w:val="single"/>
         </w:rPr>
         <w:t>ARTICULO SEGUNDO</w:t>
       </w:r>
@@ -379,8 +450,16 @@
         <w:rPr>
           <w:rFonts w:ascii="Times New Roman" w:hAnsi="Times New Roman"/>
           <w:sz w:val="24"/>
-        </w:rPr>
-        <w:t xml:space="preserve">: </w:t>
+          <w:u w:val="single"/>
+        </w:rPr>
+        <w:t>:</w:t>
+      </w:r>
+      <w:r>
+        <w:rPr>
+          <w:rFonts w:ascii="Times New Roman" w:hAnsi="Times New Roman"/>
+          <w:sz w:val="24"/>
+        </w:rPr>
+        <w:t xml:space="preserve"> </w:t>
       </w:r>
       <w:r>
         <w:rPr>
@@ -389,19 +468,29 @@
         </w:rPr>
         <w:t>Dicho descuento será acumulable, a lo ya establecido por Ordenanzas anteriores, en el caso de que el contribuyente abone la totalidad del periodo 2002. Por lo tanto, el descuento total será de un 30%</w:t>
       </w:r>
-    </w:p>
-    <w:p>
-      <w:pPr>
-        <w:spacing w:line="240" w:lineRule="auto"/>
-        <w:rPr>
-          <w:rFonts w:ascii="Times New Roman" w:hAnsi="Times New Roman"/>
-          <w:sz w:val="24"/>
-        </w:rPr>
-      </w:pPr>
-      <w:r>
-        <w:rPr>
-          <w:rFonts w:ascii="Times New Roman" w:hAnsi="Times New Roman"/>
-          <w:sz w:val="24"/>
+      <w:r>
+        <w:rPr>
+          <w:rFonts w:ascii="Times New Roman" w:hAnsi="Times New Roman"/>
+          <w:sz w:val="24"/>
+        </w:rPr>
+        <w:t>.</w:t>
+      </w:r>
+    </w:p>
+    <w:p>
+      <w:pPr>
+        <w:keepNext/>
+        <w:spacing w:after="120" w:line="240" w:lineRule="auto"/>
+        <w:jc w:val="left"/>
+        <w:rPr>
+          <w:rFonts w:ascii="Times New Roman" w:hAnsi="Times New Roman"/>
+          <w:sz w:val="24"/>
+        </w:rPr>
+      </w:pPr>
+      <w:r>
+        <w:rPr>
+          <w:rFonts w:ascii="Times New Roman" w:hAnsi="Times New Roman"/>
+          <w:sz w:val="24"/>
+          <w:u w:val="single"/>
         </w:rPr>
         <w:t>ARTICULO TERCERO</w:t>
       </w:r>
@@ -409,8 +498,16 @@
         <w:rPr>
           <w:rFonts w:ascii="Times New Roman" w:hAnsi="Times New Roman"/>
           <w:sz w:val="24"/>
-        </w:rPr>
-        <w:t xml:space="preserve">: </w:t>
+          <w:u w:val="single"/>
+        </w:rPr>
+        <w:t>:</w:t>
+      </w:r>
+      <w:r>
+        <w:rPr>
+          <w:rFonts w:ascii="Times New Roman" w:hAnsi="Times New Roman"/>
+          <w:sz w:val="24"/>
+        </w:rPr>
+        <w:t xml:space="preserve"> </w:t>
       </w:r>
       <w:r>
         <w:rPr>
@@ -429,7 +526,9 @@
     </w:p>
     <w:p>
       <w:pPr>
-        <w:spacing w:line="240" w:lineRule="auto"/>
+        <w:keepNext/>
+        <w:spacing w:after="120" w:line="240" w:lineRule="auto"/>
+        <w:jc w:val="left"/>
         <w:rPr>
           <w:rFonts w:ascii="Times New Roman" w:hAnsi="Times New Roman"/>
           <w:sz w:val="24"/>
@@ -473,13 +572,80 @@
       </w:r>
     </w:p>
     <w:sectPr>
+      <w:footerReference w:type="default" r:id="rId7"/>
       <w:pgSz w:w="11906" w:h="16838"/>
       <w:pgMar w:top="1417" w:right="1701" w:bottom="1417" w:left="1701" w:header="709" w:footer="709" w:gutter="0"/>
+      <w:pgNumType w:start="1193"/>
       <w:cols w:space="708"/>
       <w:docGrid w:linePitch="360"/>
     </w:sectPr>
   </w:body>
 </w:document>
+</file>
+
+<file path=word/endnotes.xml><?xml version="1.0" encoding="utf-8"?>
+<w:endnotes xmlns:ve="http://schemas.openxmlformats.org/markup-compatibility/2006" xmlns:o="urn:schemas-microsoft-com:office:office" xmlns:r="http://schemas.openxmlformats.org/officeDocument/2006/relationships" xmlns:m="http://schemas.openxmlformats.org/officeDocument/2006/math" xmlns:v="urn:schemas-microsoft-com:vml" xmlns:wp="http://schemas.openxmlformats.org/drawingml/2006/wordprocessingDrawing" xmlns:w10="urn:schemas-microsoft-com:office:word" xmlns:w="http://schemas.openxmlformats.org/wordprocessingml/2006/main" xmlns:wne="http://schemas.microsoft.com/office/word/2006/wordml">
+  <w:endnote w:type="separator" w:id="-1">
+    <w:p>
+      <w:pPr>
+        <w:spacing w:after="0" w:line="240" w:lineRule="auto"/>
+      </w:pPr>
+      <w:r>
+        <w:separator/>
+      </w:r>
+    </w:p>
+  </w:endnote>
+  <w:endnote w:type="continuationSeparator" w:id="0">
+    <w:p>
+      <w:pPr>
+        <w:spacing w:after="0" w:line="240" w:lineRule="auto"/>
+      </w:pPr>
+      <w:r>
+        <w:continuationSeparator/>
+      </w:r>
+    </w:p>
+  </w:endnote>
+</w:endnotes>
+</file>
+
+<file path=word/footer1.xml><?xml version="1.0" encoding="utf-8"?>
+<w:ftr xmlns:ve="http://schemas.openxmlformats.org/markup-compatibility/2006" xmlns:o="urn:schemas-microsoft-com:office:office" xmlns:r="http://schemas.openxmlformats.org/officeDocument/2006/relationships" xmlns:m="http://schemas.openxmlformats.org/officeDocument/2006/math" xmlns:v="urn:schemas-microsoft-com:vml" xmlns:wp="http://schemas.openxmlformats.org/drawingml/2006/wordprocessingDrawing" xmlns:w10="urn:schemas-microsoft-com:office:word" xmlns:w="http://schemas.openxmlformats.org/wordprocessingml/2006/main" xmlns:wne="http://schemas.microsoft.com/office/word/2006/wordml">
+  <w:p>
+    <w:pPr>
+      <w:pStyle w:val="Piedepgina"/>
+      <w:rPr>
+        <w:rFonts w:ascii="Book Antiqua" w:hAnsi="Book Antiqua"/>
+        <w:color w:val="808080" w:themeColor="background1" w:themeShade="80"/>
+        <w:sz w:val="20"/>
+      </w:rPr>
+    </w:pPr>
+  </w:p>
+</w:ftr>
+</file>
+
+<file path=word/footnotes.xml><?xml version="1.0" encoding="utf-8"?>
+<w:footnotes xmlns:ve="http://schemas.openxmlformats.org/markup-compatibility/2006" xmlns:o="urn:schemas-microsoft-com:office:office" xmlns:r="http://schemas.openxmlformats.org/officeDocument/2006/relationships" xmlns:m="http://schemas.openxmlformats.org/officeDocument/2006/math" xmlns:v="urn:schemas-microsoft-com:vml" xmlns:wp="http://schemas.openxmlformats.org/drawingml/2006/wordprocessingDrawing" xmlns:w10="urn:schemas-microsoft-com:office:word" xmlns:w="http://schemas.openxmlformats.org/wordprocessingml/2006/main" xmlns:wne="http://schemas.microsoft.com/office/word/2006/wordml">
+  <w:footnote w:type="separator" w:id="-1">
+    <w:p>
+      <w:pPr>
+        <w:spacing w:after="0" w:line="240" w:lineRule="auto"/>
+      </w:pPr>
+      <w:r>
+        <w:separator/>
+      </w:r>
+    </w:p>
+  </w:footnote>
+  <w:footnote w:type="continuationSeparator" w:id="0">
+    <w:p>
+      <w:pPr>
+        <w:spacing w:after="0" w:line="240" w:lineRule="auto"/>
+      </w:pPr>
+      <w:r>
+        <w:continuationSeparator/>
+      </w:r>
+    </w:p>
+  </w:footnote>
+</w:footnotes>
 </file>
 
 <file path=word/numbering.xml><?xml version="1.0" encoding="utf-8"?>
@@ -773,6 +939,64 @@
       <w:ind w:left="720"/>
       <w:contextualSpacing/>
     </w:pPr>
+  </w:style>
+  <w:style w:type="paragraph" w:styleId="Encabezado">
+    <w:name w:val="header"/>
+    <w:basedOn w:val="Normal"/>
+    <w:link w:val="EncabezadoCar"/>
+    <w:uiPriority w:val="99"/>
+    <w:semiHidden/>
+    <w:unhideWhenUsed/>
+    <w:rsid w:val="00182686"/>
+    <w:pPr>
+      <w:tabs>
+        <w:tab w:val="center" w:pos="4419"/>
+        <w:tab w:val="right" w:pos="8838"/>
+      </w:tabs>
+      <w:spacing w:after="0" w:line="240" w:lineRule="auto"/>
+    </w:pPr>
+  </w:style>
+  <w:style w:type="character" w:customStyle="1" w:styleId="EncabezadoCar">
+    <w:name w:val="Encabezado Car"/>
+    <w:basedOn w:val="Fuentedeprrafopredeter"/>
+    <w:link w:val="Encabezado"/>
+    <w:uiPriority w:val="99"/>
+    <w:semiHidden/>
+    <w:rsid w:val="00182686"/>
+    <w:rPr>
+      <w:sz w:val="22"/>
+      <w:szCs w:val="22"/>
+      <w:lang w:eastAsia="en-US"/>
+    </w:rPr>
+  </w:style>
+  <w:style w:type="paragraph" w:styleId="Piedepgina">
+    <w:name w:val="footer"/>
+    <w:basedOn w:val="Normal"/>
+    <w:link w:val="PiedepginaCar"/>
+    <w:uiPriority w:val="99"/>
+    <w:semiHidden/>
+    <w:unhideWhenUsed/>
+    <w:rsid w:val="00182686"/>
+    <w:pPr>
+      <w:tabs>
+        <w:tab w:val="center" w:pos="4419"/>
+        <w:tab w:val="right" w:pos="8838"/>
+      </w:tabs>
+      <w:spacing w:after="0" w:line="240" w:lineRule="auto"/>
+    </w:pPr>
+  </w:style>
+  <w:style w:type="character" w:customStyle="1" w:styleId="PiedepginaCar">
+    <w:name w:val="Pie de página Car"/>
+    <w:basedOn w:val="Fuentedeprrafopredeter"/>
+    <w:link w:val="Piedepgina"/>
+    <w:uiPriority w:val="99"/>
+    <w:semiHidden/>
+    <w:rsid w:val="00182686"/>
+    <w:rPr>
+      <w:sz w:val="22"/>
+      <w:szCs w:val="22"/>
+      <w:lang w:eastAsia="en-US"/>
+    </w:rPr>
   </w:style>
 </w:styles>
 </file>

--- a/ordenanzas/1213.docx
+++ b/ordenanzas/1213.docx
@@ -5,16 +5,16 @@
     <w:p>
       <w:pPr>
         <w:keepNext/>
-        <w:spacing w:after="240" w:line="240" w:lineRule="auto"/>
+        <w:spacing w:after="180" w:line="240" w:lineRule="auto"/>
         <w:jc w:val="right"/>
         <w:rPr>
-          <w:rFonts w:ascii="Times New Roman" w:hAnsi="Times New Roman"/>
-          <w:sz w:val="24"/>
-        </w:rPr>
-      </w:pPr>
-      <w:r>
-        <w:rPr>
-          <w:rFonts w:ascii="Times New Roman" w:hAnsi="Times New Roman"/>
+          <w:rFonts w:ascii="Book Antiqua" w:hAnsi="Book Antiqua"/>
+          <w:sz w:val="24"/>
+        </w:rPr>
+      </w:pPr>
+      <w:r>
+        <w:rPr>
+          <w:rFonts w:ascii="Book Antiqua" w:hAnsi="Book Antiqua"/>
           <w:sz w:val="24"/>
         </w:rPr>
         <w:t>Yerba Buena, 07 de Febrero de 2002</w:t>
@@ -23,17 +23,17 @@
     <w:p>
       <w:pPr>
         <w:keepNext/>
-        <w:spacing w:before="240" w:after="360" w:line="240" w:lineRule="auto"/>
+        <w:spacing w:before="60" w:after="180" w:line="240" w:lineRule="auto"/>
         <w:jc w:val="left"/>
         <w:rPr>
-          <w:rFonts w:ascii="Times New Roman" w:hAnsi="Times New Roman"/>
+          <w:rFonts w:ascii="Book Antiqua" w:hAnsi="Book Antiqua"/>
           <w:b/>
           <w:sz w:val="24"/>
         </w:rPr>
       </w:pPr>
       <w:r>
         <w:rPr>
-          <w:rFonts w:ascii="Times New Roman" w:hAnsi="Times New Roman"/>
+          <w:rFonts w:ascii="Book Antiqua" w:hAnsi="Book Antiqua"/>
           <w:b/>
           <w:sz w:val="24"/>
         </w:rPr>
@@ -43,539 +43,736 @@
     <w:p>
       <w:pPr>
         <w:keepNext/>
-        <w:spacing w:before="240" w:after="120" w:line="240" w:lineRule="auto"/>
+        <w:spacing w:before="60" w:after="60" w:line="240" w:lineRule="auto"/>
         <w:jc w:val="left"/>
         <w:rPr>
-          <w:rFonts w:ascii="Times New Roman" w:hAnsi="Times New Roman"/>
+          <w:rFonts w:ascii="Book Antiqua" w:hAnsi="Book Antiqua"/>
           <w:b/>
           <w:sz w:val="24"/>
         </w:rPr>
       </w:pPr>
       <w:r>
         <w:rPr>
-          <w:rFonts w:ascii="Times New Roman" w:hAnsi="Times New Roman"/>
+          <w:rFonts w:ascii="Book Antiqua" w:hAnsi="Book Antiqua"/>
           <w:b/>
           <w:sz w:val="24"/>
         </w:rPr>
-        <w:t xml:space="preserve">VISTO: </w:t>
+        <w:t>VISTO:</w:t>
       </w:r>
     </w:p>
     <w:p>
       <w:pPr>
         <w:keepNext/>
-        <w:spacing w:after="120" w:line="240" w:lineRule="auto"/>
+        <w:spacing w:after="180" w:line="240" w:lineRule="auto"/>
+        <w:rPr>
+          <w:rFonts w:ascii="Book Antiqua" w:hAnsi="Book Antiqua"/>
+          <w:sz w:val="24"/>
+        </w:rPr>
+      </w:pPr>
+      <w:r>
+        <w:rPr>
+          <w:rFonts w:ascii="Book Antiqua" w:hAnsi="Book Antiqua"/>
+          <w:sz w:val="24"/>
+        </w:rPr>
+        <w:t>El Código Tributario Municipal</w:t>
+      </w:r>
+      <w:r>
+        <w:rPr>
+          <w:rFonts w:ascii="Book Antiqua" w:hAnsi="Book Antiqua"/>
+          <w:sz w:val="24"/>
+        </w:rPr>
+        <w:t xml:space="preserve">, </w:t>
+      </w:r>
+      <w:r>
+        <w:rPr>
+          <w:rFonts w:ascii="Book Antiqua" w:hAnsi="Book Antiqua"/>
+          <w:sz w:val="24"/>
+        </w:rPr>
+        <w:t>Ord</w:t>
+      </w:r>
+      <w:r>
+        <w:rPr>
+          <w:rFonts w:ascii="Book Antiqua" w:hAnsi="Book Antiqua"/>
+          <w:sz w:val="24"/>
+        </w:rPr>
+        <w:t xml:space="preserve">. </w:t>
+      </w:r>
+      <w:r>
+        <w:rPr>
+          <w:rFonts w:ascii="Book Antiqua" w:hAnsi="Book Antiqua"/>
+          <w:sz w:val="24"/>
+        </w:rPr>
+        <w:t>N°430/91 y las nuevas medidas dispuestas por el Equipo Económico del Poder Ejecutivo Nacional para afrontar los efectos de la crisis económica</w:t>
+      </w:r>
+      <w:r>
+        <w:rPr>
+          <w:rFonts w:ascii="Book Antiqua" w:hAnsi="Book Antiqua"/>
+          <w:sz w:val="24"/>
+        </w:rPr>
+        <w:t xml:space="preserve">, </w:t>
+      </w:r>
+      <w:r>
+        <w:rPr>
+          <w:rFonts w:ascii="Book Antiqua" w:hAnsi="Book Antiqua"/>
+          <w:sz w:val="24"/>
+        </w:rPr>
+        <w:t>financiera y social instalada en la República Argentina a partir de Diciembre de 2001</w:t>
+      </w:r>
+      <w:r>
+        <w:rPr>
+          <w:rFonts w:ascii="Book Antiqua" w:hAnsi="Book Antiqua"/>
+          <w:sz w:val="24"/>
+        </w:rPr>
+        <w:t xml:space="preserve">; </w:t>
+      </w:r>
+      <w:r>
+        <w:rPr>
+          <w:rFonts w:ascii="Book Antiqua" w:hAnsi="Book Antiqua"/>
+          <w:sz w:val="24"/>
+        </w:rPr>
+        <w:t>y</w:t>
+      </w:r>
+    </w:p>
+    <w:p>
+      <w:pPr>
+        <w:keepNext/>
+        <w:spacing w:before="60" w:after="60" w:line="240" w:lineRule="auto"/>
         <w:jc w:val="left"/>
         <w:rPr>
-          <w:rFonts w:ascii="Times New Roman" w:hAnsi="Times New Roman"/>
-          <w:sz w:val="24"/>
-        </w:rPr>
-      </w:pPr>
-      <w:r>
-        <w:rPr>
-          <w:rFonts w:ascii="Times New Roman" w:hAnsi="Times New Roman"/>
+          <w:rFonts w:ascii="Book Antiqua" w:hAnsi="Book Antiqua"/>
+          <w:b/>
+          <w:sz w:val="24"/>
+        </w:rPr>
+      </w:pPr>
+      <w:r>
+        <w:rPr>
+          <w:rFonts w:ascii="Book Antiqua" w:hAnsi="Book Antiqua"/>
+          <w:b/>
+          <w:sz w:val="24"/>
+        </w:rPr>
+        <w:t>CONSIDERANDO:</w:t>
+      </w:r>
+    </w:p>
+    <w:p>
+      <w:pPr>
+        <w:keepNext/>
+        <w:spacing w:after="180" w:line="240" w:lineRule="auto"/>
+        <w:rPr>
+          <w:rFonts w:ascii="Book Antiqua" w:hAnsi="Book Antiqua"/>
+          <w:sz w:val="24"/>
+        </w:rPr>
+      </w:pPr>
+      <w:r>
+        <w:rPr>
+          <w:rFonts w:ascii="Book Antiqua" w:hAnsi="Book Antiqua"/>
+          <w:sz w:val="24"/>
+        </w:rPr>
+        <w:t>Q</w:t>
+      </w:r>
+      <w:r>
+        <w:rPr>
+          <w:rFonts w:ascii="Book Antiqua" w:hAnsi="Book Antiqua"/>
+          <w:sz w:val="24"/>
+        </w:rPr>
+        <w:t>ue</w:t>
+      </w:r>
+      <w:r>
+        <w:rPr>
+          <w:rFonts w:ascii="Book Antiqua" w:hAnsi="Book Antiqua"/>
+          <w:sz w:val="24"/>
+        </w:rPr>
+        <w:t xml:space="preserve"> la situación señalada impone a la Municipalidad de Yerba Buena </w:t>
+      </w:r>
+      <w:r>
+        <w:rPr>
+          <w:rFonts w:ascii="Book Antiqua" w:hAnsi="Book Antiqua"/>
+          <w:sz w:val="24"/>
+        </w:rPr>
+        <w:t>arbitrar medidas condecentes a mantener y lograr aumentar el Nivel de Recaudación Tributaria</w:t>
+      </w:r>
+      <w:r>
+        <w:rPr>
+          <w:rFonts w:ascii="Book Antiqua" w:hAnsi="Book Antiqua"/>
+          <w:sz w:val="24"/>
+        </w:rPr>
+        <w:t>;</w:t>
+      </w:r>
+    </w:p>
+    <w:p>
+      <w:pPr>
+        <w:keepNext/>
+        <w:spacing w:after="180" w:line="240" w:lineRule="auto"/>
+        <w:rPr>
+          <w:rFonts w:ascii="Book Antiqua" w:hAnsi="Book Antiqua"/>
+          <w:sz w:val="24"/>
+        </w:rPr>
+      </w:pPr>
+      <w:r>
+        <w:rPr>
+          <w:rFonts w:ascii="Book Antiqua" w:hAnsi="Book Antiqua"/>
+          <w:sz w:val="24"/>
+        </w:rPr>
+        <w:t>Q</w:t>
+      </w:r>
+      <w:r>
+        <w:rPr>
+          <w:rFonts w:ascii="Book Antiqua" w:hAnsi="Book Antiqua"/>
+          <w:sz w:val="24"/>
+        </w:rPr>
+        <w:t>ue</w:t>
+      </w:r>
+      <w:r>
+        <w:rPr>
+          <w:rFonts w:ascii="Book Antiqua" w:hAnsi="Book Antiqua"/>
+          <w:sz w:val="24"/>
+        </w:rPr>
+        <w:t xml:space="preserve"> debido a la tremenda crisis social esta Municipal tiende a disminuir sobre los habitantes de este Municipio su carga tributaria es lo que respecta a las </w:t>
+      </w:r>
+      <w:r>
+        <w:rPr>
+          <w:rFonts w:ascii="Book Antiqua" w:hAnsi="Book Antiqua"/>
+          <w:sz w:val="24"/>
+        </w:rPr>
+        <w:t>Contribuciones que inciden sobre Inmuebles</w:t>
+      </w:r>
+      <w:r>
+        <w:rPr>
+          <w:rFonts w:ascii="Book Antiqua" w:hAnsi="Book Antiqua"/>
           <w:sz w:val="24"/>
         </w:rPr>
         <w:t xml:space="preserve"> </w:t>
       </w:r>
       <w:r>
         <w:rPr>
-          <w:rFonts w:ascii="Times New Roman" w:hAnsi="Times New Roman"/>
-          <w:sz w:val="24"/>
-        </w:rPr>
-        <w:t>El Código Tributario Municipal, Ord. N°430/91 y las nuevas medidas dispuestas por el Equipo Económico del Poder Ejecutivo Nacional para afrontar los efectos de la crisis económica, financiera y social instalada en la República Argentina a partir de Diciembre de 2001; y</w:t>
+          <w:rFonts w:ascii="Book Antiqua" w:hAnsi="Book Antiqua"/>
+          <w:sz w:val="24"/>
+        </w:rPr>
+        <w:t>(</w:t>
+      </w:r>
+      <w:r>
+        <w:rPr>
+          <w:rFonts w:ascii="Book Antiqua" w:hAnsi="Book Antiqua"/>
+          <w:sz w:val="24"/>
+        </w:rPr>
+        <w:t>C.I.S.I.</w:t>
+      </w:r>
+      <w:r>
+        <w:rPr>
+          <w:rFonts w:ascii="Book Antiqua" w:hAnsi="Book Antiqua"/>
+          <w:sz w:val="24"/>
+        </w:rPr>
+        <w:t>)</w:t>
+      </w:r>
+      <w:r>
+        <w:rPr>
+          <w:rFonts w:ascii="Book Antiqua" w:hAnsi="Book Antiqua"/>
+          <w:sz w:val="24"/>
+        </w:rPr>
+        <w:t xml:space="preserve"> </w:t>
+      </w:r>
+      <w:r>
+        <w:rPr>
+          <w:rFonts w:ascii="Book Antiqua" w:hAnsi="Book Antiqua"/>
+          <w:sz w:val="24"/>
+        </w:rPr>
+        <w:t>dirigiéndose a los contribuyentes que cumplen en tiempo y forma con sus obligaciones tributarias</w:t>
+      </w:r>
+      <w:r>
+        <w:rPr>
+          <w:rFonts w:ascii="Book Antiqua" w:hAnsi="Book Antiqua"/>
+          <w:sz w:val="24"/>
+        </w:rPr>
+        <w:t>;</w:t>
       </w:r>
     </w:p>
     <w:p>
       <w:pPr>
         <w:keepNext/>
-        <w:spacing w:before="240" w:after="120" w:line="240" w:lineRule="auto"/>
-        <w:jc w:val="left"/>
-        <w:rPr>
-          <w:rFonts w:ascii="Times New Roman" w:hAnsi="Times New Roman"/>
+        <w:spacing w:after="180" w:line="240" w:lineRule="auto"/>
+        <w:rPr>
+          <w:rFonts w:ascii="Book Antiqua" w:hAnsi="Book Antiqua"/>
+          <w:sz w:val="24"/>
+        </w:rPr>
+      </w:pPr>
+      <w:r>
+        <w:rPr>
+          <w:rFonts w:ascii="Book Antiqua" w:hAnsi="Book Antiqua"/>
+          <w:sz w:val="24"/>
+        </w:rPr>
+        <w:t>Q</w:t>
+      </w:r>
+      <w:r>
+        <w:rPr>
+          <w:rFonts w:ascii="Book Antiqua" w:hAnsi="Book Antiqua"/>
+          <w:sz w:val="24"/>
+        </w:rPr>
+        <w:t>ue</w:t>
+      </w:r>
+      <w:r>
+        <w:rPr>
+          <w:rFonts w:ascii="Book Antiqua" w:hAnsi="Book Antiqua"/>
+          <w:sz w:val="24"/>
+        </w:rPr>
+        <w:t xml:space="preserve">, </w:t>
+      </w:r>
+      <w:r>
+        <w:rPr>
+          <w:rFonts w:ascii="Book Antiqua" w:hAnsi="Book Antiqua"/>
+          <w:sz w:val="24"/>
+        </w:rPr>
+        <w:t>en este sentido</w:t>
+      </w:r>
+      <w:r>
+        <w:rPr>
+          <w:rFonts w:ascii="Book Antiqua" w:hAnsi="Book Antiqua"/>
+          <w:sz w:val="24"/>
+        </w:rPr>
+        <w:t xml:space="preserve">, </w:t>
+      </w:r>
+      <w:r>
+        <w:rPr>
+          <w:rFonts w:ascii="Book Antiqua" w:hAnsi="Book Antiqua"/>
+          <w:sz w:val="24"/>
+        </w:rPr>
+        <w:t>el Régimen que propugna</w:t>
+      </w:r>
+      <w:r>
+        <w:rPr>
+          <w:rFonts w:ascii="Book Antiqua" w:hAnsi="Book Antiqua"/>
+          <w:sz w:val="24"/>
+        </w:rPr>
+        <w:t xml:space="preserve"> </w:t>
+      </w:r>
+      <w:r>
+        <w:rPr>
+          <w:rFonts w:ascii="Book Antiqua" w:hAnsi="Book Antiqua"/>
+          <w:sz w:val="24"/>
+        </w:rPr>
+        <w:t>la Dirección de Rentas es beneficiar</w:t>
+      </w:r>
+      <w:r>
+        <w:rPr>
+          <w:rFonts w:ascii="Book Antiqua" w:hAnsi="Book Antiqua"/>
+          <w:sz w:val="24"/>
+        </w:rPr>
+        <w:t xml:space="preserve"> al Sujeto Pasivo de las Contribuciones que luciden Sobre Inmuebles</w:t>
+      </w:r>
+      <w:r>
+        <w:rPr>
+          <w:rFonts w:ascii="Book Antiqua" w:hAnsi="Book Antiqua"/>
+          <w:sz w:val="24"/>
+        </w:rPr>
+        <w:t xml:space="preserve">, </w:t>
+      </w:r>
+      <w:r>
+        <w:rPr>
+          <w:rFonts w:ascii="Book Antiqua" w:hAnsi="Book Antiqua"/>
+          <w:sz w:val="24"/>
+        </w:rPr>
+        <w:t>otorgando</w:t>
+      </w:r>
+      <w:r>
+        <w:rPr>
+          <w:rFonts w:ascii="Book Antiqua" w:hAnsi="Book Antiqua"/>
+          <w:sz w:val="24"/>
+        </w:rPr>
+        <w:t xml:space="preserve"> descuentos por dicho concepto</w:t>
+      </w:r>
+      <w:r>
+        <w:rPr>
+          <w:rFonts w:ascii="Book Antiqua" w:hAnsi="Book Antiqua"/>
+          <w:sz w:val="24"/>
+        </w:rPr>
+        <w:t>;</w:t>
+      </w:r>
+    </w:p>
+    <w:p>
+      <w:pPr>
+        <w:keepNext/>
+        <w:spacing w:after="180" w:line="240" w:lineRule="auto"/>
+        <w:rPr>
+          <w:rFonts w:ascii="Book Antiqua" w:hAnsi="Book Antiqua"/>
+          <w:sz w:val="24"/>
+        </w:rPr>
+      </w:pPr>
+      <w:r>
+        <w:rPr>
+          <w:rFonts w:ascii="Book Antiqua" w:hAnsi="Book Antiqua"/>
+          <w:sz w:val="24"/>
+        </w:rPr>
+        <w:t>Por ello y en uso de las facultades que le confiere el Decreto N° 822/1 de fecha 19 de mayo de 2000</w:t>
+      </w:r>
+      <w:r>
+        <w:rPr>
+          <w:rFonts w:ascii="Book Antiqua" w:hAnsi="Book Antiqua"/>
+          <w:sz w:val="24"/>
+        </w:rPr>
+        <w:t xml:space="preserve">, </w:t>
+      </w:r>
+      <w:r>
+        <w:rPr>
+          <w:rFonts w:ascii="Book Antiqua" w:hAnsi="Book Antiqua"/>
+          <w:sz w:val="24"/>
+        </w:rPr>
+        <w:t>omitido por el Poder Ejecutivo Provincial</w:t>
+      </w:r>
+      <w:r>
+        <w:rPr>
+          <w:rFonts w:ascii="Book Antiqua" w:hAnsi="Book Antiqua"/>
+          <w:sz w:val="24"/>
+        </w:rPr>
+        <w:t>,</w:t>
+      </w:r>
+    </w:p>
+    <w:p>
+      <w:pPr>
+        <w:keepNext/>
+        <w:spacing w:before="240" w:after="240" w:line="240" w:lineRule="auto"/>
+        <w:ind w:left="1843" w:right="1843"/>
+        <w:jc w:val="center"/>
+        <w:rPr>
+          <w:rFonts w:ascii="Book Antiqua" w:hAnsi="Book Antiqua"/>
+          <w:sz w:val="24"/>
+        </w:rPr>
+      </w:pPr>
+      <w:r>
+        <w:rPr>
+          <w:rFonts w:ascii="Book Antiqua" w:hAnsi="Book Antiqua"/>
           <w:b/>
           <w:sz w:val="24"/>
         </w:rPr>
-      </w:pPr>
-      <w:r>
-        <w:rPr>
-          <w:rFonts w:ascii="Times New Roman" w:hAnsi="Times New Roman"/>
-          <w:b/>
-          <w:sz w:val="24"/>
-        </w:rPr>
-        <w:t xml:space="preserve">CONSIDERANDO: </w:t>
+        <w:t>EL INTENDENTE MUNICIPAL SANCIONA Y PROMULGA CON FUERZA DE ORDENANZA</w:t>
+      </w:r>
+      <w:r>
+        <w:rPr>
+          <w:rFonts w:ascii="Book Antiqua" w:hAnsi="Book Antiqua"/>
+          <w:sz w:val="24"/>
+        </w:rPr>
+        <w:t>:</w:t>
       </w:r>
     </w:p>
     <w:p>
       <w:pPr>
         <w:keepNext/>
-        <w:spacing w:after="120" w:line="240" w:lineRule="auto"/>
-        <w:jc w:val="left"/>
-        <w:rPr>
-          <w:rFonts w:ascii="Times New Roman" w:hAnsi="Times New Roman"/>
-          <w:sz w:val="24"/>
-        </w:rPr>
-      </w:pPr>
-      <w:r>
-        <w:rPr>
-          <w:rFonts w:ascii="Times New Roman" w:hAnsi="Times New Roman"/>
+        <w:spacing w:after="180" w:line="240" w:lineRule="auto"/>
+        <w:rPr>
+          <w:rFonts w:ascii="Book Antiqua" w:hAnsi="Book Antiqua"/>
+          <w:sz w:val="24"/>
+        </w:rPr>
+      </w:pPr>
+      <w:r>
+        <w:rPr>
+          <w:rFonts w:ascii="Book Antiqua" w:hAnsi="Book Antiqua"/>
+          <w:sz w:val="24"/>
+          <w:u w:val="single"/>
+        </w:rPr>
+        <w:t>ARTÍCULO PRIMERO</w:t>
+      </w:r>
+      <w:r>
+        <w:rPr>
+          <w:rFonts w:ascii="Book Antiqua" w:hAnsi="Book Antiqua"/>
+          <w:sz w:val="24"/>
+        </w:rPr>
+        <w:t>:</w:t>
+      </w:r>
+      <w:r>
+        <w:rPr>
+          <w:rFonts w:ascii="Book Antiqua" w:hAnsi="Book Antiqua"/>
           <w:sz w:val="24"/>
         </w:rPr>
         <w:t xml:space="preserve"> </w:t>
       </w:r>
       <w:r>
         <w:rPr>
-          <w:rFonts w:ascii="Times New Roman" w:hAnsi="Times New Roman"/>
-          <w:sz w:val="24"/>
-        </w:rPr>
-        <w:t xml:space="preserve">QUE la situación señalada impone a la Municipalidad de Yerba Buena </w:t>
-      </w:r>
-      <w:r>
-        <w:rPr>
-          <w:rFonts w:ascii="Times New Roman" w:hAnsi="Times New Roman"/>
-          <w:sz w:val="24"/>
-        </w:rPr>
-        <w:t>arbitrar medidas condecentes a mantener y lograr aumentar el Nivel de Recaudación Tributaria;</w:t>
+          <w:rFonts w:ascii="Book Antiqua" w:hAnsi="Book Antiqua"/>
+          <w:sz w:val="24"/>
+        </w:rPr>
+        <w:t>ESTABLESE un descuento del 10% en la Contribución que lacide Sobre Inmuebles</w:t>
+      </w:r>
+      <w:r>
+        <w:rPr>
+          <w:rFonts w:ascii="Book Antiqua" w:hAnsi="Book Antiqua"/>
+          <w:sz w:val="24"/>
+        </w:rPr>
+        <w:t xml:space="preserve"> </w:t>
+      </w:r>
+      <w:r>
+        <w:rPr>
+          <w:rFonts w:ascii="Book Antiqua" w:hAnsi="Book Antiqua"/>
+          <w:sz w:val="24"/>
+        </w:rPr>
+        <w:t>(</w:t>
+      </w:r>
+      <w:r>
+        <w:rPr>
+          <w:rFonts w:ascii="Book Antiqua" w:hAnsi="Book Antiqua"/>
+          <w:sz w:val="24"/>
+        </w:rPr>
+        <w:t>CISI</w:t>
+      </w:r>
+      <w:r>
+        <w:rPr>
+          <w:rFonts w:ascii="Book Antiqua" w:hAnsi="Book Antiqua"/>
+          <w:sz w:val="24"/>
+        </w:rPr>
+        <w:t>)</w:t>
+      </w:r>
+      <w:r>
+        <w:rPr>
+          <w:rFonts w:ascii="Book Antiqua" w:hAnsi="Book Antiqua"/>
+          <w:sz w:val="24"/>
+        </w:rPr>
+        <w:t xml:space="preserve"> </w:t>
+      </w:r>
+      <w:r>
+        <w:rPr>
+          <w:rFonts w:ascii="Book Antiqua" w:hAnsi="Book Antiqua"/>
+          <w:sz w:val="24"/>
+        </w:rPr>
+        <w:t xml:space="preserve">a aquellos contribuyentes que se encuentran al día con </w:t>
+      </w:r>
+      <w:r>
+        <w:rPr>
+          <w:rFonts w:ascii="Book Antiqua" w:hAnsi="Book Antiqua"/>
+          <w:sz w:val="24"/>
+        </w:rPr>
+        <w:t>los mismos al 31 de Diciembre del 2001</w:t>
+      </w:r>
+      <w:r>
+        <w:rPr>
+          <w:rFonts w:ascii="Book Antiqua" w:hAnsi="Book Antiqua"/>
+          <w:sz w:val="24"/>
+        </w:rPr>
+        <w:t>.</w:t>
       </w:r>
     </w:p>
     <w:p>
       <w:pPr>
         <w:keepNext/>
-        <w:spacing w:after="120" w:line="240" w:lineRule="auto"/>
-        <w:jc w:val="left"/>
-        <w:rPr>
-          <w:rFonts w:ascii="Times New Roman" w:hAnsi="Times New Roman"/>
-          <w:sz w:val="24"/>
-        </w:rPr>
-      </w:pPr>
-      <w:r>
-        <w:rPr>
-          <w:rFonts w:ascii="Times New Roman" w:hAnsi="Times New Roman"/>
-          <w:sz w:val="24"/>
-        </w:rPr>
-        <w:tab/>
-      </w:r>
-      <w:r>
-        <w:rPr>
-          <w:rFonts w:ascii="Times New Roman" w:hAnsi="Times New Roman"/>
-          <w:sz w:val="24"/>
-        </w:rPr>
-        <w:tab/>
-      </w:r>
-      <w:r>
-        <w:rPr>
-          <w:rFonts w:ascii="Times New Roman" w:hAnsi="Times New Roman"/>
-          <w:sz w:val="24"/>
-        </w:rPr>
-        <w:tab/>
-        <w:t xml:space="preserve">QUE debido a la tremenda crisis social esta Municipal tiende a disminuir sobre los habitantes de este Municipio su carga tributaria es lo que respecta a las </w:t>
-      </w:r>
-      <w:r>
-        <w:rPr>
-          <w:rFonts w:ascii="Times New Roman" w:hAnsi="Times New Roman"/>
-          <w:sz w:val="24"/>
-        </w:rPr>
-        <w:t>Contribuciones que inciden sobre Inmuebles</w:t>
-      </w:r>
-      <w:r>
-        <w:rPr>
-          <w:rFonts w:ascii="Times New Roman" w:hAnsi="Times New Roman"/>
+        <w:spacing w:after="180" w:line="240" w:lineRule="auto"/>
+        <w:rPr>
+          <w:rFonts w:ascii="Book Antiqua" w:hAnsi="Book Antiqua"/>
+          <w:sz w:val="24"/>
+        </w:rPr>
+      </w:pPr>
+      <w:r>
+        <w:rPr>
+          <w:rFonts w:ascii="Book Antiqua" w:hAnsi="Book Antiqua"/>
+          <w:sz w:val="24"/>
+          <w:u w:val="single"/>
+        </w:rPr>
+        <w:t>ARTÍCULO SEGUNDO</w:t>
+      </w:r>
+      <w:r>
+        <w:rPr>
+          <w:rFonts w:ascii="Book Antiqua" w:hAnsi="Book Antiqua"/>
+          <w:sz w:val="24"/>
+        </w:rPr>
+        <w:t>:</w:t>
+      </w:r>
+      <w:r>
+        <w:rPr>
+          <w:rFonts w:ascii="Book Antiqua" w:hAnsi="Book Antiqua"/>
           <w:sz w:val="24"/>
         </w:rPr>
         <w:t xml:space="preserve"> </w:t>
       </w:r>
       <w:r>
         <w:rPr>
-          <w:rFonts w:ascii="Times New Roman" w:hAnsi="Times New Roman"/>
-          <w:sz w:val="24"/>
-        </w:rPr>
-        <w:t xml:space="preserve"> (</w:t>
-      </w:r>
-      <w:r>
-        <w:rPr>
-          <w:rFonts w:ascii="Times New Roman" w:hAnsi="Times New Roman"/>
-          <w:sz w:val="24"/>
-        </w:rPr>
-        <w:t>C.I.S.I.</w:t>
-      </w:r>
-      <w:r>
-        <w:rPr>
-          <w:rFonts w:ascii="Times New Roman" w:hAnsi="Times New Roman"/>
-          <w:sz w:val="24"/>
-        </w:rPr>
-        <w:t xml:space="preserve">) , </w:t>
-      </w:r>
-      <w:r>
-        <w:rPr>
-          <w:rFonts w:ascii="Times New Roman" w:hAnsi="Times New Roman"/>
-          <w:sz w:val="24"/>
-        </w:rPr>
-        <w:t xml:space="preserve"> dirigiéndose a los contribuyentes que cumplen en tiempo y forma con sus obligaciones tributarias;</w:t>
+          <w:rFonts w:ascii="Book Antiqua" w:hAnsi="Book Antiqua"/>
+          <w:sz w:val="24"/>
+        </w:rPr>
+        <w:t>Dicho descuento será acumulable</w:t>
+      </w:r>
+      <w:r>
+        <w:rPr>
+          <w:rFonts w:ascii="Book Antiqua" w:hAnsi="Book Antiqua"/>
+          <w:sz w:val="24"/>
+        </w:rPr>
+        <w:t xml:space="preserve">, </w:t>
+      </w:r>
+      <w:r>
+        <w:rPr>
+          <w:rFonts w:ascii="Book Antiqua" w:hAnsi="Book Antiqua"/>
+          <w:sz w:val="24"/>
+        </w:rPr>
+        <w:t>a lo ya establecido por Ordenanzas anteriores</w:t>
+      </w:r>
+      <w:r>
+        <w:rPr>
+          <w:rFonts w:ascii="Book Antiqua" w:hAnsi="Book Antiqua"/>
+          <w:sz w:val="24"/>
+        </w:rPr>
+        <w:t xml:space="preserve">, </w:t>
+      </w:r>
+      <w:r>
+        <w:rPr>
+          <w:rFonts w:ascii="Book Antiqua" w:hAnsi="Book Antiqua"/>
+          <w:sz w:val="24"/>
+        </w:rPr>
+        <w:t>en el caso de que el contribuyente abone la totalidad del periodo 2002</w:t>
+      </w:r>
+      <w:r>
+        <w:rPr>
+          <w:rFonts w:ascii="Book Antiqua" w:hAnsi="Book Antiqua"/>
+          <w:sz w:val="24"/>
+        </w:rPr>
+        <w:t xml:space="preserve">. </w:t>
+      </w:r>
+      <w:r>
+        <w:rPr>
+          <w:rFonts w:ascii="Book Antiqua" w:hAnsi="Book Antiqua"/>
+          <w:sz w:val="24"/>
+        </w:rPr>
+        <w:t>Por lo tanto</w:t>
+      </w:r>
+      <w:r>
+        <w:rPr>
+          <w:rFonts w:ascii="Book Antiqua" w:hAnsi="Book Antiqua"/>
+          <w:sz w:val="24"/>
+        </w:rPr>
+        <w:t xml:space="preserve">, </w:t>
+      </w:r>
+      <w:r>
+        <w:rPr>
+          <w:rFonts w:ascii="Book Antiqua" w:hAnsi="Book Antiqua"/>
+          <w:sz w:val="24"/>
+        </w:rPr>
+        <w:t>el descuento total será de un 30%</w:t>
+      </w:r>
+      <w:r>
+        <w:rPr>
+          <w:rFonts w:ascii="Book Antiqua" w:hAnsi="Book Antiqua"/>
+          <w:sz w:val="24"/>
+        </w:rPr>
+        <w:t>.</w:t>
       </w:r>
     </w:p>
     <w:p>
       <w:pPr>
         <w:keepNext/>
-        <w:spacing w:after="120" w:line="240" w:lineRule="auto"/>
-        <w:jc w:val="left"/>
-        <w:rPr>
-          <w:rFonts w:ascii="Times New Roman" w:hAnsi="Times New Roman"/>
-          <w:sz w:val="24"/>
-        </w:rPr>
-      </w:pPr>
-      <w:r>
-        <w:rPr>
-          <w:rFonts w:ascii="Times New Roman" w:hAnsi="Times New Roman"/>
-          <w:sz w:val="24"/>
-        </w:rPr>
-        <w:tab/>
-      </w:r>
-      <w:r>
-        <w:rPr>
-          <w:rFonts w:ascii="Times New Roman" w:hAnsi="Times New Roman"/>
-          <w:sz w:val="24"/>
-        </w:rPr>
-        <w:tab/>
-      </w:r>
-      <w:r>
-        <w:rPr>
-          <w:rFonts w:ascii="Times New Roman" w:hAnsi="Times New Roman"/>
-          <w:sz w:val="24"/>
-        </w:rPr>
-        <w:tab/>
-        <w:t>QUE, en este sentido, el Régimen que propugna</w:t>
-      </w:r>
-      <w:r>
-        <w:rPr>
-          <w:rFonts w:ascii="Times New Roman" w:hAnsi="Times New Roman"/>
+        <w:spacing w:after="180" w:line="240" w:lineRule="auto"/>
+        <w:rPr>
+          <w:rFonts w:ascii="Book Antiqua" w:hAnsi="Book Antiqua"/>
+          <w:sz w:val="24"/>
+        </w:rPr>
+      </w:pPr>
+      <w:r>
+        <w:rPr>
+          <w:rFonts w:ascii="Book Antiqua" w:hAnsi="Book Antiqua"/>
+          <w:sz w:val="24"/>
+          <w:u w:val="single"/>
+        </w:rPr>
+        <w:t>ARTÍCULO TERCERO</w:t>
+      </w:r>
+      <w:r>
+        <w:rPr>
+          <w:rFonts w:ascii="Book Antiqua" w:hAnsi="Book Antiqua"/>
+          <w:sz w:val="24"/>
+        </w:rPr>
+        <w:t>:</w:t>
+      </w:r>
+      <w:r>
+        <w:rPr>
+          <w:rFonts w:ascii="Book Antiqua" w:hAnsi="Book Antiqua"/>
           <w:sz w:val="24"/>
         </w:rPr>
         <w:t xml:space="preserve"> </w:t>
       </w:r>
       <w:r>
         <w:rPr>
-          <w:rFonts w:ascii="Times New Roman" w:hAnsi="Times New Roman"/>
-          <w:sz w:val="24"/>
-        </w:rPr>
-        <w:t>la Dirección de Rentas es beneficiar</w:t>
-      </w:r>
-      <w:r>
-        <w:rPr>
-          <w:rFonts w:ascii="Times New Roman" w:hAnsi="Times New Roman"/>
-          <w:sz w:val="24"/>
-        </w:rPr>
-        <w:t xml:space="preserve"> al Sujeto Pasivo de las Contribuciones que luciden Sobre Inmuebles, atorgando descuentos por dicho concepto;</w:t>
+          <w:rFonts w:ascii="Book Antiqua" w:hAnsi="Book Antiqua"/>
+          <w:sz w:val="24"/>
+        </w:rPr>
+        <w:t>En aquellos casos donde los Sres</w:t>
+      </w:r>
+      <w:r>
+        <w:rPr>
+          <w:rFonts w:ascii="Book Antiqua" w:hAnsi="Book Antiqua"/>
+          <w:sz w:val="24"/>
+        </w:rPr>
+        <w:t xml:space="preserve">. </w:t>
+      </w:r>
+      <w:r>
+        <w:rPr>
+          <w:rFonts w:ascii="Book Antiqua" w:hAnsi="Book Antiqua"/>
+          <w:sz w:val="24"/>
+        </w:rPr>
+        <w:t>Contribuyentes ya hubieron abonado</w:t>
+      </w:r>
+      <w:r>
+        <w:rPr>
+          <w:rFonts w:ascii="Book Antiqua" w:hAnsi="Book Antiqua"/>
+          <w:sz w:val="24"/>
+        </w:rPr>
+        <w:t>.</w:t>
       </w:r>
     </w:p>
     <w:p>
       <w:pPr>
         <w:keepNext/>
-        <w:spacing w:after="120" w:line="240" w:lineRule="auto"/>
-        <w:jc w:val="left"/>
-        <w:rPr>
-          <w:rFonts w:ascii="Times New Roman" w:hAnsi="Times New Roman"/>
-          <w:sz w:val="24"/>
-        </w:rPr>
-      </w:pPr>
-      <w:r>
-        <w:rPr>
-          <w:rFonts w:ascii="Times New Roman" w:hAnsi="Times New Roman"/>
-          <w:sz w:val="24"/>
-        </w:rPr>
-        <w:t>Por ello y en uso de las facultades que le confiere el Decreto N° 822/1 de fecha 19 de mayo de 2000, omitido por el Poder Ejecutivo Provincial,</w:t>
-      </w:r>
-    </w:p>
-    <w:p>
-      <w:pPr>
-        <w:keepNext/>
-        <w:spacing w:after="120" w:line="240" w:lineRule="auto"/>
-        <w:jc w:val="left"/>
-        <w:rPr>
-          <w:rFonts w:ascii="Times New Roman" w:hAnsi="Times New Roman"/>
-          <w:sz w:val="24"/>
-        </w:rPr>
-      </w:pPr>
-      <w:r>
-        <w:rPr>
-          <w:rFonts w:ascii="Times New Roman" w:hAnsi="Times New Roman"/>
-          <w:sz w:val="24"/>
-        </w:rPr>
-        <w:t>EL INTENDENTE MUNICIPAL SANCIONA</w:t>
-      </w:r>
-    </w:p>
-    <w:p>
-      <w:pPr>
-        <w:keepNext/>
-        <w:spacing w:after="120" w:line="240" w:lineRule="auto"/>
-        <w:jc w:val="left"/>
-        <w:rPr>
-          <w:rFonts w:ascii="Times New Roman" w:hAnsi="Times New Roman"/>
-          <w:sz w:val="24"/>
-        </w:rPr>
-      </w:pPr>
-      <w:r>
-        <w:rPr>
-          <w:rFonts w:ascii="Times New Roman" w:hAnsi="Times New Roman"/>
-          <w:sz w:val="24"/>
-        </w:rPr>
-        <w:t xml:space="preserve">Y PROMULGA </w:t>
-      </w:r>
-      <w:r>
-        <w:rPr>
-          <w:rFonts w:ascii="Times New Roman" w:hAnsi="Times New Roman"/>
-          <w:sz w:val="24"/>
-        </w:rPr>
-        <w:t>CON FUERZA DE</w:t>
-      </w:r>
-    </w:p>
-    <w:p>
-      <w:pPr>
-        <w:keepNext/>
-        <w:spacing w:after="120" w:line="240" w:lineRule="auto"/>
-        <w:jc w:val="left"/>
-        <w:rPr>
-          <w:rFonts w:ascii="Times New Roman" w:hAnsi="Times New Roman"/>
-          <w:sz w:val="24"/>
-        </w:rPr>
-      </w:pPr>
-      <w:r>
-        <w:rPr>
-          <w:rFonts w:ascii="Times New Roman" w:hAnsi="Times New Roman"/>
-          <w:sz w:val="24"/>
-        </w:rPr>
-        <w:t>ORDENANZA:</w:t>
-      </w:r>
-    </w:p>
-    <w:p>
-      <w:pPr>
-        <w:keepNext/>
-        <w:spacing w:after="120" w:line="240" w:lineRule="auto"/>
-        <w:jc w:val="left"/>
-        <w:rPr>
-          <w:rFonts w:ascii="Times New Roman" w:hAnsi="Times New Roman"/>
-          <w:sz w:val="24"/>
-        </w:rPr>
-      </w:pPr>
-      <w:r>
-        <w:rPr>
-          <w:rFonts w:ascii="Times New Roman" w:hAnsi="Times New Roman"/>
+        <w:spacing w:after="180" w:line="240" w:lineRule="auto"/>
+        <w:rPr>
+          <w:rFonts w:ascii="Book Antiqua" w:hAnsi="Book Antiqua"/>
+          <w:sz w:val="24"/>
+        </w:rPr>
+      </w:pPr>
+      <w:r>
+        <w:rPr>
+          <w:rFonts w:ascii="Book Antiqua" w:hAnsi="Book Antiqua"/>
           <w:sz w:val="24"/>
           <w:u w:val="single"/>
         </w:rPr>
-        <w:t>ARTICULO PRIMERO</w:t>
-      </w:r>
-      <w:r>
-        <w:rPr>
-          <w:rFonts w:ascii="Times New Roman" w:hAnsi="Times New Roman"/>
-          <w:sz w:val="24"/>
-          <w:u w:val="single"/>
+        <w:t>ARTÍCULO CUARTO</w:t>
+      </w:r>
+      <w:r>
+        <w:rPr>
+          <w:rFonts w:ascii="Book Antiqua" w:hAnsi="Book Antiqua"/>
+          <w:sz w:val="24"/>
         </w:rPr>
         <w:t>:</w:t>
       </w:r>
       <w:r>
         <w:rPr>
-          <w:rFonts w:ascii="Times New Roman" w:hAnsi="Times New Roman"/>
+          <w:rFonts w:ascii="Book Antiqua" w:hAnsi="Book Antiqua"/>
           <w:sz w:val="24"/>
         </w:rPr>
         <w:t xml:space="preserve"> </w:t>
       </w:r>
       <w:r>
         <w:rPr>
-          <w:rFonts w:ascii="Times New Roman" w:hAnsi="Times New Roman"/>
-          <w:sz w:val="24"/>
-        </w:rPr>
-        <w:t>ESTABLESE un descuento del 10% en la Contribución que lacide Sobre Inmuebles</w:t>
-      </w:r>
-      <w:r>
-        <w:rPr>
-          <w:rFonts w:ascii="Times New Roman" w:hAnsi="Times New Roman"/>
-          <w:sz w:val="24"/>
-        </w:rPr>
-        <w:t xml:space="preserve"> </w:t>
-      </w:r>
-      <w:r>
-        <w:rPr>
-          <w:rFonts w:ascii="Times New Roman" w:hAnsi="Times New Roman"/>
-          <w:sz w:val="24"/>
-        </w:rPr>
-        <w:t xml:space="preserve"> (</w:t>
-      </w:r>
-      <w:r>
-        <w:rPr>
-          <w:rFonts w:ascii="Times New Roman" w:hAnsi="Times New Roman"/>
-          <w:sz w:val="24"/>
-        </w:rPr>
-        <w:t>CISI</w:t>
-      </w:r>
-      <w:r>
-        <w:rPr>
-          <w:rFonts w:ascii="Times New Roman" w:hAnsi="Times New Roman"/>
-          <w:sz w:val="24"/>
-        </w:rPr>
-        <w:t xml:space="preserve">) , </w:t>
-      </w:r>
-      <w:r>
-        <w:rPr>
-          <w:rFonts w:ascii="Times New Roman" w:hAnsi="Times New Roman"/>
-          <w:sz w:val="24"/>
-        </w:rPr>
-        <w:t xml:space="preserve"> a aquellos contribuyentes que se encuentran al día con </w:t>
-      </w:r>
-      <w:r>
-        <w:rPr>
-          <w:rFonts w:ascii="Times New Roman" w:hAnsi="Times New Roman"/>
-          <w:sz w:val="24"/>
-        </w:rPr>
-        <w:t>los mismos al 31 de Diciembre del 2001.</w:t>
-      </w:r>
-    </w:p>
-    <w:p>
-      <w:pPr>
-        <w:keepNext/>
-        <w:spacing w:after="120" w:line="240" w:lineRule="auto"/>
-        <w:jc w:val="left"/>
-        <w:rPr>
-          <w:rFonts w:ascii="Times New Roman" w:hAnsi="Times New Roman"/>
-          <w:sz w:val="24"/>
-        </w:rPr>
-      </w:pPr>
-      <w:r>
-        <w:rPr>
-          <w:rFonts w:ascii="Times New Roman" w:hAnsi="Times New Roman"/>
-          <w:sz w:val="24"/>
-          <w:u w:val="single"/>
-        </w:rPr>
-        <w:t>ARTICULO SEGUNDO</w:t>
-      </w:r>
-      <w:r>
-        <w:rPr>
-          <w:rFonts w:ascii="Times New Roman" w:hAnsi="Times New Roman"/>
-          <w:sz w:val="24"/>
-          <w:u w:val="single"/>
-        </w:rPr>
-        <w:t>:</w:t>
-      </w:r>
-      <w:r>
-        <w:rPr>
-          <w:rFonts w:ascii="Times New Roman" w:hAnsi="Times New Roman"/>
-          <w:sz w:val="24"/>
-        </w:rPr>
-        <w:t xml:space="preserve"> </w:t>
-      </w:r>
-      <w:r>
-        <w:rPr>
-          <w:rFonts w:ascii="Times New Roman" w:hAnsi="Times New Roman"/>
-          <w:sz w:val="24"/>
-        </w:rPr>
-        <w:t>Dicho descuento será acumulable, a lo ya establecido por Ordenanzas anteriores, en el caso de que el contribuyente abone la totalidad del periodo 2002. Por lo tanto, el descuento total será de un 30%</w:t>
-      </w:r>
-      <w:r>
-        <w:rPr>
-          <w:rFonts w:ascii="Times New Roman" w:hAnsi="Times New Roman"/>
+          <w:rFonts w:ascii="Book Antiqua" w:hAnsi="Book Antiqua"/>
+          <w:sz w:val="24"/>
+        </w:rPr>
+        <w:t>COMUNÍQUESE</w:t>
+      </w:r>
+      <w:r>
+        <w:rPr>
+          <w:rFonts w:ascii="Book Antiqua" w:hAnsi="Book Antiqua"/>
+          <w:sz w:val="24"/>
+        </w:rPr>
+        <w:t xml:space="preserve">, </w:t>
+      </w:r>
+      <w:r>
+        <w:rPr>
+          <w:rFonts w:ascii="Book Antiqua" w:hAnsi="Book Antiqua"/>
+          <w:sz w:val="24"/>
+        </w:rPr>
+        <w:t>CÓPIESE y ARCHÍVESE</w:t>
+      </w:r>
+      <w:r>
+        <w:rPr>
+          <w:rFonts w:ascii="Book Antiqua" w:hAnsi="Book Antiqua"/>
           <w:sz w:val="24"/>
         </w:rPr>
         <w:t>.</w:t>
-      </w:r>
-    </w:p>
-    <w:p>
-      <w:pPr>
-        <w:keepNext/>
-        <w:spacing w:after="120" w:line="240" w:lineRule="auto"/>
-        <w:jc w:val="left"/>
-        <w:rPr>
-          <w:rFonts w:ascii="Times New Roman" w:hAnsi="Times New Roman"/>
-          <w:sz w:val="24"/>
-        </w:rPr>
-      </w:pPr>
-      <w:r>
-        <w:rPr>
-          <w:rFonts w:ascii="Times New Roman" w:hAnsi="Times New Roman"/>
-          <w:sz w:val="24"/>
-          <w:u w:val="single"/>
-        </w:rPr>
-        <w:t>ARTICULO TERCERO</w:t>
-      </w:r>
-      <w:r>
-        <w:rPr>
-          <w:rFonts w:ascii="Times New Roman" w:hAnsi="Times New Roman"/>
-          <w:sz w:val="24"/>
-          <w:u w:val="single"/>
-        </w:rPr>
-        <w:t>:</w:t>
-      </w:r>
-      <w:r>
-        <w:rPr>
-          <w:rFonts w:ascii="Times New Roman" w:hAnsi="Times New Roman"/>
-          <w:sz w:val="24"/>
-        </w:rPr>
-        <w:t xml:space="preserve"> </w:t>
-      </w:r>
-      <w:r>
-        <w:rPr>
-          <w:rFonts w:ascii="Times New Roman" w:hAnsi="Times New Roman"/>
-          <w:sz w:val="24"/>
-        </w:rPr>
-        <w:t>En aquellos casos donde los Sres. Contribuyentes ya hubieron abonado</w:t>
-      </w:r>
-      <w:r>
-        <w:rPr>
-          <w:rFonts w:ascii="Times New Roman" w:hAnsi="Times New Roman"/>
-          <w:sz w:val="24"/>
-        </w:rPr>
-        <w:t>.</w:t>
-      </w:r>
-    </w:p>
-    <w:p>
-      <w:pPr>
-        <w:keepNext/>
-        <w:spacing w:after="120" w:line="240" w:lineRule="auto"/>
-        <w:jc w:val="left"/>
-        <w:rPr>
-          <w:rFonts w:ascii="Times New Roman" w:hAnsi="Times New Roman"/>
-          <w:sz w:val="24"/>
-        </w:rPr>
-      </w:pPr>
-      <w:r>
-        <w:rPr>
-          <w:rFonts w:ascii="Times New Roman" w:hAnsi="Times New Roman"/>
-          <w:sz w:val="24"/>
-        </w:rPr>
-        <w:t xml:space="preserve">ARTÍCULO </w:t>
-      </w:r>
-      <w:r>
-        <w:rPr>
-          <w:rFonts w:ascii="Times New Roman" w:hAnsi="Times New Roman"/>
-          <w:sz w:val="24"/>
-          <w:highlight w:val="yellow"/>
-        </w:rPr>
-        <w:t>FINAL</w:t>
-      </w:r>
-      <w:r>
-        <w:rPr>
-          <w:rFonts w:ascii="Times New Roman" w:hAnsi="Times New Roman"/>
-          <w:sz w:val="24"/>
-        </w:rPr>
-        <w:t>.-</w:t>
-      </w:r>
-      <w:r>
-        <w:rPr>
-          <w:rFonts w:ascii="Times New Roman" w:hAnsi="Times New Roman"/>
-          <w:sz w:val="24"/>
-        </w:rPr>
-        <w:t xml:space="preserve"> COMUNÍQUESE, CÓPIESE y ARCHÍVESE.</w:t>
-      </w:r>
-      <w:r>
-        <w:rPr>
-          <w:rFonts w:ascii="Times New Roman" w:hAnsi="Times New Roman"/>
-          <w:sz w:val="24"/>
-        </w:rPr>
-        <w:t xml:space="preserve"> </w:t>
       </w:r>
     </w:p>
     <w:sectPr>
       <w:footerReference w:type="default" r:id="rId7"/>
       <w:pgSz w:w="11906" w:h="16838"/>
-      <w:pgMar w:top="1417" w:right="1701" w:bottom="1417" w:left="1701" w:header="709" w:footer="709" w:gutter="0"/>
-      <w:pgNumType w:start="1193"/>
+      <w:pgMar w:top="1417" w:right="1134" w:bottom="1134" w:left="1701" w:header="709" w:footer="709" w:gutter="0"/>
+      <w:pgNumType w:start="1092"/>
       <w:cols w:space="708"/>
       <w:docGrid w:linePitch="360"/>
     </w:sectPr>
@@ -784,101 +981,108 @@
     <w:lsdException w:name="Emphasis" w:semiHidden="0" w:uiPriority="20" w:unhideWhenUsed="0" w:qFormat="1"/>
     <w:lsdException w:name="Table Grid" w:semiHidden="0" w:uiPriority="59" w:unhideWhenUsed="0"/>
     <w:lsdException w:name="No Spacing" w:semiHidden="0" w:unhideWhenUsed="0" w:qFormat="1"/>
-    <w:lsdException w:name="Medium Grid 1" w:unhideWhenUsed="0"/>
+    <w:lsdException w:name="Light Shading" w:semiHidden="0" w:unhideWhenUsed="0"/>
+    <w:lsdException w:name="Light List" w:semiHidden="0" w:unhideWhenUsed="0"/>
+    <w:lsdException w:name="Light Grid" w:semiHidden="0" w:unhideWhenUsed="0"/>
+    <w:lsdException w:name="Medium Shading 1" w:semiHidden="0" w:unhideWhenUsed="0"/>
+    <w:lsdException w:name="Medium Shading 2" w:semiHidden="0" w:unhideWhenUsed="0"/>
+    <w:lsdException w:name="Medium List 1" w:semiHidden="0" w:unhideWhenUsed="0"/>
+    <w:lsdException w:name="Medium List 2" w:semiHidden="0" w:unhideWhenUsed="0"/>
+    <w:lsdException w:name="Medium Grid 1" w:semiHidden="0" w:unhideWhenUsed="0"/>
     <w:lsdException w:name="Medium Grid 2" w:semiHidden="0" w:uiPriority="1" w:unhideWhenUsed="0" w:qFormat="1"/>
-    <w:lsdException w:name="Medium Grid 3" w:uiPriority="60"/>
-    <w:lsdException w:name="Dark List" w:uiPriority="61"/>
-    <w:lsdException w:name="Colorful Shading" w:uiPriority="62"/>
-    <w:lsdException w:name="Colorful List" w:uiPriority="63"/>
-    <w:lsdException w:name="Colorful Grid" w:uiPriority="64"/>
-    <w:lsdException w:name="Light Shading Accent 1" w:uiPriority="65"/>
-    <w:lsdException w:name="Light List Accent 1" w:uiPriority="66"/>
-    <w:lsdException w:name="Light Grid Accent 1" w:uiPriority="67"/>
-    <w:lsdException w:name="Medium Shading 1 Accent 1" w:uiPriority="68"/>
-    <w:lsdException w:name="Medium Shading 2 Accent 1" w:uiPriority="69"/>
-    <w:lsdException w:name="Medium List 1 Accent 1" w:uiPriority="70"/>
-    <w:lsdException w:name="Revision" w:uiPriority="71"/>
+    <w:lsdException w:name="Medium Grid 3" w:semiHidden="0" w:uiPriority="60" w:unhideWhenUsed="0"/>
+    <w:lsdException w:name="Dark List" w:semiHidden="0" w:uiPriority="61" w:unhideWhenUsed="0"/>
+    <w:lsdException w:name="Colorful Shading" w:semiHidden="0" w:uiPriority="62" w:unhideWhenUsed="0"/>
+    <w:lsdException w:name="Colorful List" w:semiHidden="0" w:uiPriority="63" w:unhideWhenUsed="0"/>
+    <w:lsdException w:name="Colorful Grid" w:semiHidden="0" w:uiPriority="64" w:unhideWhenUsed="0"/>
+    <w:lsdException w:name="Light Shading Accent 1" w:semiHidden="0" w:uiPriority="65" w:unhideWhenUsed="0"/>
+    <w:lsdException w:name="Light List Accent 1" w:semiHidden="0" w:uiPriority="66" w:unhideWhenUsed="0"/>
+    <w:lsdException w:name="Light Grid Accent 1" w:semiHidden="0" w:uiPriority="67" w:unhideWhenUsed="0"/>
+    <w:lsdException w:name="Medium Shading 1 Accent 1" w:semiHidden="0" w:uiPriority="68" w:unhideWhenUsed="0"/>
+    <w:lsdException w:name="Medium Shading 2 Accent 1" w:semiHidden="0" w:uiPriority="69" w:unhideWhenUsed="0"/>
+    <w:lsdException w:name="Medium List 1 Accent 1" w:semiHidden="0" w:uiPriority="70" w:unhideWhenUsed="0"/>
+    <w:lsdException w:name="Revision" w:uiPriority="71" w:unhideWhenUsed="0"/>
     <w:lsdException w:name="List Paragraph" w:semiHidden="0" w:uiPriority="72" w:unhideWhenUsed="0" w:qFormat="1"/>
     <w:lsdException w:name="Quote" w:semiHidden="0" w:uiPriority="73" w:unhideWhenUsed="0" w:qFormat="1"/>
     <w:lsdException w:name="Intense Quote" w:semiHidden="0" w:uiPriority="60" w:unhideWhenUsed="0" w:qFormat="1"/>
-    <w:lsdException w:name="Medium List 2 Accent 1" w:uiPriority="61"/>
-    <w:lsdException w:name="Medium Grid 1 Accent 1" w:uiPriority="62"/>
-    <w:lsdException w:name="Medium Grid 2 Accent 1" w:uiPriority="63"/>
-    <w:lsdException w:name="Medium Grid 3 Accent 1" w:uiPriority="64"/>
-    <w:lsdException w:name="Dark List Accent 1" w:uiPriority="65"/>
-    <w:lsdException w:name="Colorful Shading Accent 1" w:unhideWhenUsed="0"/>
+    <w:lsdException w:name="Medium List 2 Accent 1" w:semiHidden="0" w:uiPriority="61" w:unhideWhenUsed="0"/>
+    <w:lsdException w:name="Medium Grid 1 Accent 1" w:semiHidden="0" w:uiPriority="62" w:unhideWhenUsed="0"/>
+    <w:lsdException w:name="Medium Grid 2 Accent 1" w:semiHidden="0" w:uiPriority="63" w:unhideWhenUsed="0"/>
+    <w:lsdException w:name="Medium Grid 3 Accent 1" w:semiHidden="0" w:uiPriority="64" w:unhideWhenUsed="0"/>
+    <w:lsdException w:name="Dark List Accent 1" w:semiHidden="0" w:uiPriority="65" w:unhideWhenUsed="0"/>
+    <w:lsdException w:name="Colorful Shading Accent 1" w:semiHidden="0" w:unhideWhenUsed="0"/>
     <w:lsdException w:name="Colorful List Accent 1" w:semiHidden="0" w:uiPriority="34" w:unhideWhenUsed="0" w:qFormat="1"/>
     <w:lsdException w:name="Colorful Grid Accent 1" w:semiHidden="0" w:uiPriority="29" w:unhideWhenUsed="0" w:qFormat="1"/>
     <w:lsdException w:name="Light Shading Accent 2" w:semiHidden="0" w:uiPriority="30" w:unhideWhenUsed="0" w:qFormat="1"/>
-    <w:lsdException w:name="Light List Accent 2" w:uiPriority="66"/>
-    <w:lsdException w:name="Light Grid Accent 2" w:uiPriority="67"/>
-    <w:lsdException w:name="Medium Shading 1 Accent 2" w:uiPriority="68"/>
-    <w:lsdException w:name="Medium Shading 2 Accent 2" w:uiPriority="69"/>
-    <w:lsdException w:name="Medium List 1 Accent 2" w:uiPriority="70"/>
-    <w:lsdException w:name="Medium List 2 Accent 2" w:uiPriority="71"/>
-    <w:lsdException w:name="Medium Grid 1 Accent 2" w:uiPriority="72"/>
-    <w:lsdException w:name="Medium Grid 2 Accent 2" w:uiPriority="73"/>
-    <w:lsdException w:name="Medium Grid 3 Accent 2" w:uiPriority="60"/>
-    <w:lsdException w:name="Dark List Accent 2" w:uiPriority="61"/>
-    <w:lsdException w:name="Colorful Shading Accent 2" w:uiPriority="62"/>
-    <w:lsdException w:name="Colorful List Accent 2" w:uiPriority="63"/>
-    <w:lsdException w:name="Colorful Grid Accent 2" w:uiPriority="64"/>
-    <w:lsdException w:name="Light Shading Accent 3" w:uiPriority="65"/>
-    <w:lsdException w:name="Light List Accent 3" w:uiPriority="66"/>
-    <w:lsdException w:name="Light Grid Accent 3" w:uiPriority="67"/>
-    <w:lsdException w:name="Medium Shading 1 Accent 3" w:uiPriority="68"/>
-    <w:lsdException w:name="Medium Shading 2 Accent 3" w:uiPriority="69"/>
-    <w:lsdException w:name="Medium List 1 Accent 3" w:uiPriority="70"/>
-    <w:lsdException w:name="Medium List 2 Accent 3" w:uiPriority="71"/>
-    <w:lsdException w:name="Medium Grid 1 Accent 3" w:uiPriority="72"/>
-    <w:lsdException w:name="Medium Grid 2 Accent 3" w:uiPriority="73"/>
-    <w:lsdException w:name="Medium Grid 3 Accent 3" w:uiPriority="60"/>
-    <w:lsdException w:name="Dark List Accent 3" w:uiPriority="61"/>
-    <w:lsdException w:name="Colorful Shading Accent 3" w:uiPriority="62"/>
-    <w:lsdException w:name="Colorful List Accent 3" w:uiPriority="63"/>
-    <w:lsdException w:name="Colorful Grid Accent 3" w:uiPriority="64"/>
-    <w:lsdException w:name="Light Shading Accent 4" w:uiPriority="65"/>
-    <w:lsdException w:name="Light List Accent 4" w:uiPriority="66"/>
-    <w:lsdException w:name="Light Grid Accent 4" w:uiPriority="67"/>
-    <w:lsdException w:name="Medium Shading 1 Accent 4" w:uiPriority="68"/>
-    <w:lsdException w:name="Medium Shading 2 Accent 4" w:uiPriority="69"/>
-    <w:lsdException w:name="Medium List 1 Accent 4" w:uiPriority="70"/>
-    <w:lsdException w:name="Medium List 2 Accent 4" w:uiPriority="71"/>
-    <w:lsdException w:name="Medium Grid 1 Accent 4" w:uiPriority="72"/>
-    <w:lsdException w:name="Medium Grid 2 Accent 4" w:uiPriority="73"/>
-    <w:lsdException w:name="Medium Grid 3 Accent 4" w:uiPriority="60"/>
-    <w:lsdException w:name="Dark List Accent 4" w:uiPriority="61"/>
-    <w:lsdException w:name="Colorful Shading Accent 4" w:uiPriority="62"/>
-    <w:lsdException w:name="Colorful List Accent 4" w:uiPriority="63"/>
-    <w:lsdException w:name="Colorful Grid Accent 4" w:uiPriority="64"/>
-    <w:lsdException w:name="Light Shading Accent 5" w:uiPriority="65"/>
-    <w:lsdException w:name="Light List Accent 5" w:uiPriority="66"/>
-    <w:lsdException w:name="Light Grid Accent 5" w:uiPriority="67"/>
-    <w:lsdException w:name="Medium Shading 1 Accent 5" w:uiPriority="68"/>
-    <w:lsdException w:name="Medium Shading 2 Accent 5" w:uiPriority="69"/>
-    <w:lsdException w:name="Medium List 1 Accent 5" w:uiPriority="70"/>
-    <w:lsdException w:name="Medium List 2 Accent 5" w:uiPriority="71"/>
-    <w:lsdException w:name="Medium Grid 1 Accent 5" w:uiPriority="72"/>
-    <w:lsdException w:name="Medium Grid 2 Accent 5" w:uiPriority="73"/>
-    <w:lsdException w:name="Medium Grid 3 Accent 5" w:uiPriority="60"/>
-    <w:lsdException w:name="Dark List Accent 5" w:uiPriority="61"/>
-    <w:lsdException w:name="Colorful Shading Accent 5" w:uiPriority="62"/>
-    <w:lsdException w:name="Colorful List Accent 5" w:uiPriority="63"/>
-    <w:lsdException w:name="Colorful Grid Accent 5" w:uiPriority="64"/>
-    <w:lsdException w:name="Light Shading Accent 6" w:uiPriority="65"/>
-    <w:lsdException w:name="Light List Accent 6" w:uiPriority="66"/>
-    <w:lsdException w:name="Light Grid Accent 6" w:uiPriority="67"/>
-    <w:lsdException w:name="Medium Shading 1 Accent 6" w:uiPriority="68"/>
-    <w:lsdException w:name="Medium Shading 2 Accent 6" w:uiPriority="69"/>
-    <w:lsdException w:name="Medium List 1 Accent 6" w:uiPriority="70"/>
-    <w:lsdException w:name="Medium List 2 Accent 6" w:uiPriority="71"/>
-    <w:lsdException w:name="Medium Grid 1 Accent 6" w:uiPriority="72"/>
-    <w:lsdException w:name="Medium Grid 2 Accent 6" w:uiPriority="73"/>
-    <w:lsdException w:name="Medium Grid 3 Accent 6" w:uiPriority="60"/>
-    <w:lsdException w:name="Dark List Accent 6" w:uiPriority="61"/>
-    <w:lsdException w:name="Colorful Shading Accent 6" w:uiPriority="62"/>
-    <w:lsdException w:name="Colorful List Accent 6" w:uiPriority="63"/>
-    <w:lsdException w:name="Colorful Grid Accent 6" w:uiPriority="64"/>
+    <w:lsdException w:name="Light List Accent 2" w:semiHidden="0" w:uiPriority="66" w:unhideWhenUsed="0"/>
+    <w:lsdException w:name="Light Grid Accent 2" w:semiHidden="0" w:uiPriority="67" w:unhideWhenUsed="0"/>
+    <w:lsdException w:name="Medium Shading 1 Accent 2" w:semiHidden="0" w:uiPriority="68" w:unhideWhenUsed="0"/>
+    <w:lsdException w:name="Medium Shading 2 Accent 2" w:semiHidden="0" w:uiPriority="69" w:unhideWhenUsed="0"/>
+    <w:lsdException w:name="Medium List 1 Accent 2" w:semiHidden="0" w:uiPriority="70" w:unhideWhenUsed="0"/>
+    <w:lsdException w:name="Medium List 2 Accent 2" w:semiHidden="0" w:uiPriority="71" w:unhideWhenUsed="0"/>
+    <w:lsdException w:name="Medium Grid 1 Accent 2" w:semiHidden="0" w:uiPriority="72" w:unhideWhenUsed="0"/>
+    <w:lsdException w:name="Medium Grid 2 Accent 2" w:semiHidden="0" w:uiPriority="73" w:unhideWhenUsed="0"/>
+    <w:lsdException w:name="Medium Grid 3 Accent 2" w:semiHidden="0" w:uiPriority="60" w:unhideWhenUsed="0"/>
+    <w:lsdException w:name="Dark List Accent 2" w:semiHidden="0" w:uiPriority="61" w:unhideWhenUsed="0"/>
+    <w:lsdException w:name="Colorful Shading Accent 2" w:semiHidden="0" w:uiPriority="62" w:unhideWhenUsed="0"/>
+    <w:lsdException w:name="Colorful List Accent 2" w:semiHidden="0" w:uiPriority="63" w:unhideWhenUsed="0"/>
+    <w:lsdException w:name="Colorful Grid Accent 2" w:semiHidden="0" w:uiPriority="64" w:unhideWhenUsed="0"/>
+    <w:lsdException w:name="Light Shading Accent 3" w:semiHidden="0" w:uiPriority="65" w:unhideWhenUsed="0"/>
+    <w:lsdException w:name="Light List Accent 3" w:semiHidden="0" w:uiPriority="66" w:unhideWhenUsed="0"/>
+    <w:lsdException w:name="Light Grid Accent 3" w:semiHidden="0" w:uiPriority="67" w:unhideWhenUsed="0"/>
+    <w:lsdException w:name="Medium Shading 1 Accent 3" w:semiHidden="0" w:uiPriority="68" w:unhideWhenUsed="0"/>
+    <w:lsdException w:name="Medium Shading 2 Accent 3" w:semiHidden="0" w:uiPriority="69" w:unhideWhenUsed="0"/>
+    <w:lsdException w:name="Medium List 1 Accent 3" w:semiHidden="0" w:uiPriority="70" w:unhideWhenUsed="0"/>
+    <w:lsdException w:name="Medium List 2 Accent 3" w:semiHidden="0" w:uiPriority="71" w:unhideWhenUsed="0"/>
+    <w:lsdException w:name="Medium Grid 1 Accent 3" w:semiHidden="0" w:uiPriority="72" w:unhideWhenUsed="0"/>
+    <w:lsdException w:name="Medium Grid 2 Accent 3" w:semiHidden="0" w:uiPriority="73" w:unhideWhenUsed="0"/>
+    <w:lsdException w:name="Medium Grid 3 Accent 3" w:semiHidden="0" w:uiPriority="60" w:unhideWhenUsed="0"/>
+    <w:lsdException w:name="Dark List Accent 3" w:semiHidden="0" w:uiPriority="61" w:unhideWhenUsed="0"/>
+    <w:lsdException w:name="Colorful Shading Accent 3" w:semiHidden="0" w:uiPriority="62" w:unhideWhenUsed="0"/>
+    <w:lsdException w:name="Colorful List Accent 3" w:semiHidden="0" w:uiPriority="63" w:unhideWhenUsed="0"/>
+    <w:lsdException w:name="Colorful Grid Accent 3" w:semiHidden="0" w:uiPriority="64" w:unhideWhenUsed="0"/>
+    <w:lsdException w:name="Light Shading Accent 4" w:semiHidden="0" w:uiPriority="65" w:unhideWhenUsed="0"/>
+    <w:lsdException w:name="Light List Accent 4" w:semiHidden="0" w:uiPriority="66" w:unhideWhenUsed="0"/>
+    <w:lsdException w:name="Light Grid Accent 4" w:semiHidden="0" w:uiPriority="67" w:unhideWhenUsed="0"/>
+    <w:lsdException w:name="Medium Shading 1 Accent 4" w:semiHidden="0" w:uiPriority="68" w:unhideWhenUsed="0"/>
+    <w:lsdException w:name="Medium Shading 2 Accent 4" w:semiHidden="0" w:uiPriority="69" w:unhideWhenUsed="0"/>
+    <w:lsdException w:name="Medium List 1 Accent 4" w:semiHidden="0" w:uiPriority="70" w:unhideWhenUsed="0"/>
+    <w:lsdException w:name="Medium List 2 Accent 4" w:semiHidden="0" w:uiPriority="71" w:unhideWhenUsed="0"/>
+    <w:lsdException w:name="Medium Grid 1 Accent 4" w:semiHidden="0" w:uiPriority="72" w:unhideWhenUsed="0"/>
+    <w:lsdException w:name="Medium Grid 2 Accent 4" w:semiHidden="0" w:uiPriority="73" w:unhideWhenUsed="0"/>
+    <w:lsdException w:name="Medium Grid 3 Accent 4" w:semiHidden="0" w:uiPriority="60" w:unhideWhenUsed="0"/>
+    <w:lsdException w:name="Dark List Accent 4" w:semiHidden="0" w:uiPriority="61" w:unhideWhenUsed="0"/>
+    <w:lsdException w:name="Colorful Shading Accent 4" w:semiHidden="0" w:uiPriority="62" w:unhideWhenUsed="0"/>
+    <w:lsdException w:name="Colorful List Accent 4" w:semiHidden="0" w:uiPriority="63" w:unhideWhenUsed="0"/>
+    <w:lsdException w:name="Colorful Grid Accent 4" w:semiHidden="0" w:uiPriority="64" w:unhideWhenUsed="0"/>
+    <w:lsdException w:name="Light Shading Accent 5" w:semiHidden="0" w:uiPriority="65" w:unhideWhenUsed="0"/>
+    <w:lsdException w:name="Light List Accent 5" w:semiHidden="0" w:uiPriority="66" w:unhideWhenUsed="0"/>
+    <w:lsdException w:name="Light Grid Accent 5" w:semiHidden="0" w:uiPriority="67" w:unhideWhenUsed="0"/>
+    <w:lsdException w:name="Medium Shading 1 Accent 5" w:semiHidden="0" w:uiPriority="68" w:unhideWhenUsed="0"/>
+    <w:lsdException w:name="Medium Shading 2 Accent 5" w:semiHidden="0" w:uiPriority="69" w:unhideWhenUsed="0"/>
+    <w:lsdException w:name="Medium List 1 Accent 5" w:semiHidden="0" w:uiPriority="70" w:unhideWhenUsed="0"/>
+    <w:lsdException w:name="Medium List 2 Accent 5" w:semiHidden="0" w:uiPriority="71" w:unhideWhenUsed="0"/>
+    <w:lsdException w:name="Medium Grid 1 Accent 5" w:semiHidden="0" w:uiPriority="72" w:unhideWhenUsed="0"/>
+    <w:lsdException w:name="Medium Grid 2 Accent 5" w:semiHidden="0" w:uiPriority="73" w:unhideWhenUsed="0"/>
+    <w:lsdException w:name="Medium Grid 3 Accent 5" w:semiHidden="0" w:uiPriority="60" w:unhideWhenUsed="0"/>
+    <w:lsdException w:name="Dark List Accent 5" w:semiHidden="0" w:uiPriority="61" w:unhideWhenUsed="0"/>
+    <w:lsdException w:name="Colorful Shading Accent 5" w:semiHidden="0" w:uiPriority="62" w:unhideWhenUsed="0"/>
+    <w:lsdException w:name="Colorful List Accent 5" w:semiHidden="0" w:uiPriority="63" w:unhideWhenUsed="0"/>
+    <w:lsdException w:name="Colorful Grid Accent 5" w:semiHidden="0" w:uiPriority="64" w:unhideWhenUsed="0"/>
+    <w:lsdException w:name="Light Shading Accent 6" w:semiHidden="0" w:uiPriority="65" w:unhideWhenUsed="0"/>
+    <w:lsdException w:name="Light List Accent 6" w:semiHidden="0" w:uiPriority="66" w:unhideWhenUsed="0"/>
+    <w:lsdException w:name="Light Grid Accent 6" w:semiHidden="0" w:uiPriority="67" w:unhideWhenUsed="0"/>
+    <w:lsdException w:name="Medium Shading 1 Accent 6" w:semiHidden="0" w:uiPriority="68" w:unhideWhenUsed="0"/>
+    <w:lsdException w:name="Medium Shading 2 Accent 6" w:semiHidden="0" w:uiPriority="69" w:unhideWhenUsed="0"/>
+    <w:lsdException w:name="Medium List 1 Accent 6" w:semiHidden="0" w:uiPriority="70" w:unhideWhenUsed="0"/>
+    <w:lsdException w:name="Medium List 2 Accent 6" w:semiHidden="0" w:uiPriority="71" w:unhideWhenUsed="0"/>
+    <w:lsdException w:name="Medium Grid 1 Accent 6" w:semiHidden="0" w:uiPriority="72" w:unhideWhenUsed="0"/>
+    <w:lsdException w:name="Medium Grid 2 Accent 6" w:semiHidden="0" w:uiPriority="73" w:unhideWhenUsed="0"/>
+    <w:lsdException w:name="Medium Grid 3 Accent 6" w:semiHidden="0" w:uiPriority="60" w:unhideWhenUsed="0"/>
+    <w:lsdException w:name="Dark List Accent 6" w:semiHidden="0" w:uiPriority="61" w:unhideWhenUsed="0"/>
+    <w:lsdException w:name="Colorful Shading Accent 6" w:semiHidden="0" w:uiPriority="62" w:unhideWhenUsed="0"/>
+    <w:lsdException w:name="Colorful List Accent 6" w:semiHidden="0" w:uiPriority="63" w:unhideWhenUsed="0"/>
+    <w:lsdException w:name="Colorful Grid Accent 6" w:semiHidden="0" w:uiPriority="64" w:unhideWhenUsed="0"/>
     <w:lsdException w:name="Subtle Emphasis" w:semiHidden="0" w:uiPriority="65" w:unhideWhenUsed="0" w:qFormat="1"/>
     <w:lsdException w:name="Intense Emphasis" w:semiHidden="0" w:uiPriority="66" w:unhideWhenUsed="0" w:qFormat="1"/>
     <w:lsdException w:name="Subtle Reference" w:semiHidden="0" w:uiPriority="67" w:unhideWhenUsed="0" w:qFormat="1"/>
@@ -947,7 +1151,7 @@
     <w:uiPriority w:val="99"/>
     <w:semiHidden/>
     <w:unhideWhenUsed/>
-    <w:rsid w:val="00182686"/>
+    <w:rsid w:val="0034452B"/>
     <w:pPr>
       <w:tabs>
         <w:tab w:val="center" w:pos="4419"/>
@@ -962,7 +1166,7 @@
     <w:link w:val="Encabezado"/>
     <w:uiPriority w:val="99"/>
     <w:semiHidden/>
-    <w:rsid w:val="00182686"/>
+    <w:rsid w:val="0034452B"/>
     <w:rPr>
       <w:sz w:val="22"/>
       <w:szCs w:val="22"/>
@@ -976,7 +1180,7 @@
     <w:uiPriority w:val="99"/>
     <w:semiHidden/>
     <w:unhideWhenUsed/>
-    <w:rsid w:val="00182686"/>
+    <w:rsid w:val="0034452B"/>
     <w:pPr>
       <w:tabs>
         <w:tab w:val="center" w:pos="4419"/>
@@ -991,7 +1195,7 @@
     <w:link w:val="Piedepgina"/>
     <w:uiPriority w:val="99"/>
     <w:semiHidden/>
-    <w:rsid w:val="00182686"/>
+    <w:rsid w:val="0034452B"/>
     <w:rPr>
       <w:sz w:val="22"/>
       <w:szCs w:val="22"/>
